--- a/Module 1 Linux and aws/STARAGILE LINUX ASSIGNMENT -1.docx
+++ b/Module 1 Linux and aws/STARAGILE LINUX ASSIGNMENT -1.docx
@@ -7,8 +7,16 @@
         <w:pStyle w:val="ListParagraph"/>
         <w:ind w:left="993"/>
         <w:jc w:val="center"/>
-      </w:pPr>
-      <w:r>
+        <w:rPr>
+          <w:b/>
+          <w:bCs/>
+        </w:rPr>
+      </w:pPr>
+      <w:r>
+        <w:rPr>
+          <w:b/>
+          <w:bCs/>
+        </w:rPr>
         <w:t>STARAGILE LINUX ASSIGNMENT -1</w:t>
       </w:r>
     </w:p>
@@ -27,15 +35,23 @@
     <w:p>
       <w:pPr>
         <w:pStyle w:val="ListParagraph"/>
+        <w:rPr>
+          <w:noProof/>
+        </w:rPr>
+      </w:pPr>
+    </w:p>
+    <w:p>
+      <w:pPr>
+        <w:pStyle w:val="ListParagraph"/>
       </w:pPr>
       <w:r>
         <w:rPr>
           <w:noProof/>
         </w:rPr>
         <w:drawing>
-          <wp:inline distT="0" distB="0" distL="0" distR="0" wp14:anchorId="10326D0D" wp14:editId="4C08974D">
-            <wp:extent cx="5731510" cy="3223895"/>
-            <wp:effectExtent l="0" t="0" r="2540" b="0"/>
+          <wp:inline distT="0" distB="0" distL="0" distR="0" wp14:anchorId="10326D0D" wp14:editId="618BCC6E">
+            <wp:extent cx="5711125" cy="3223837"/>
+            <wp:effectExtent l="0" t="0" r="4445" b="0"/>
             <wp:docPr id="1861703481" name="Picture 1"/>
             <wp:cNvGraphicFramePr>
               <a:graphicFrameLocks xmlns:a="http://schemas.openxmlformats.org/drawingml/2006/main" noChangeAspect="1"/>
@@ -47,20 +63,27 @@
                     <pic:cNvPr id="1861703481" name=""/>
                     <pic:cNvPicPr/>
                   </pic:nvPicPr>
-                  <pic:blipFill>
+                  <pic:blipFill rotWithShape="1">
                     <a:blip r:embed="rId5"/>
-                    <a:stretch>
-                      <a:fillRect/>
-                    </a:stretch>
+                    <a:srcRect r="6170"/>
+                    <a:stretch/>
                   </pic:blipFill>
-                  <pic:spPr>
+                  <pic:spPr bwMode="auto">
                     <a:xfrm>
                       <a:off x="0" y="0"/>
-                      <a:ext cx="5731510" cy="3223895"/>
+                      <a:ext cx="5735814" cy="3237773"/>
                     </a:xfrm>
                     <a:prstGeom prst="rect">
                       <a:avLst/>
                     </a:prstGeom>
+                    <a:ln>
+                      <a:noFill/>
+                    </a:ln>
+                    <a:extLst>
+                      <a:ext uri="{53640926-AAD7-44D8-BBD7-CCE9431645EC}">
+                        <a14:shadowObscured xmlns:a14="http://schemas.microsoft.com/office/drawing/2010/main"/>
+                      </a:ext>
+                    </a:extLst>
                   </pic:spPr>
                 </pic:pic>
               </a:graphicData>
@@ -127,44 +150,9 @@
       </w:r>
     </w:p>
     <w:p>
-      <w:pPr>
-        <w:pStyle w:val="ListParagraph"/>
-      </w:pPr>
-    </w:p>
-    <w:p>
-      <w:pPr>
-        <w:pStyle w:val="ListParagraph"/>
-      </w:pPr>
-    </w:p>
-    <w:p>
-      <w:pPr>
-        <w:pStyle w:val="ListParagraph"/>
-      </w:pPr>
-    </w:p>
-    <w:p>
-      <w:pPr>
-        <w:pStyle w:val="ListParagraph"/>
-      </w:pPr>
-    </w:p>
-    <w:p>
-      <w:pPr>
-        <w:pStyle w:val="ListParagraph"/>
-      </w:pPr>
-    </w:p>
-    <w:p>
-      <w:pPr>
-        <w:pStyle w:val="ListParagraph"/>
-      </w:pPr>
-    </w:p>
-    <w:p>
-      <w:pPr>
-        <w:pStyle w:val="ListParagraph"/>
-      </w:pPr>
-    </w:p>
-    <w:p>
-      <w:pPr>
-        <w:pStyle w:val="ListParagraph"/>
-      </w:pPr>
+      <w:r>
+        <w:br w:type="page"/>
+      </w:r>
     </w:p>
     <w:p>
       <w:pPr>
@@ -196,7 +184,6 @@
         <w:rPr>
           <w:noProof/>
         </w:rPr>
-        <w:lastRenderedPageBreak/>
         <w:drawing>
           <wp:inline distT="0" distB="0" distL="0" distR="0" wp14:anchorId="572FA389" wp14:editId="4846B9DB">
             <wp:extent cx="5731510" cy="3223895"/>
@@ -292,49 +279,9 @@
       </w:r>
     </w:p>
     <w:p>
-      <w:pPr>
-        <w:pStyle w:val="ListParagraph"/>
-      </w:pPr>
-    </w:p>
-    <w:p>
-      <w:pPr>
-        <w:pStyle w:val="ListParagraph"/>
-      </w:pPr>
-    </w:p>
-    <w:p>
-      <w:pPr>
-        <w:pStyle w:val="ListParagraph"/>
-      </w:pPr>
-    </w:p>
-    <w:p>
-      <w:pPr>
-        <w:pStyle w:val="ListParagraph"/>
-      </w:pPr>
-    </w:p>
-    <w:p>
-      <w:pPr>
-        <w:pStyle w:val="ListParagraph"/>
-      </w:pPr>
-    </w:p>
-    <w:p>
-      <w:pPr>
-        <w:pStyle w:val="ListParagraph"/>
-      </w:pPr>
-    </w:p>
-    <w:p>
-      <w:pPr>
-        <w:pStyle w:val="ListParagraph"/>
-      </w:pPr>
-    </w:p>
-    <w:p>
-      <w:pPr>
-        <w:pStyle w:val="ListParagraph"/>
-      </w:pPr>
-    </w:p>
-    <w:p>
-      <w:pPr>
-        <w:pStyle w:val="ListParagraph"/>
-      </w:pPr>
+      <w:r>
+        <w:br w:type="page"/>
+      </w:r>
     </w:p>
     <w:p>
       <w:pPr>
@@ -366,7 +313,6 @@
         <w:rPr>
           <w:noProof/>
         </w:rPr>
-        <w:lastRenderedPageBreak/>
         <w:drawing>
           <wp:inline distT="0" distB="0" distL="0" distR="0" wp14:anchorId="1A9F6B00" wp14:editId="5C77DC9C">
             <wp:extent cx="5731510" cy="3223895"/>
@@ -636,60 +582,11 @@
       </w:r>
     </w:p>
     <w:p>
-      <w:pPr>
-        <w:pStyle w:val="ListParagraph"/>
-      </w:pPr>
-    </w:p>
-    <w:p>
-      <w:pPr>
-        <w:pStyle w:val="ListParagraph"/>
-      </w:pPr>
-    </w:p>
-    <w:p>
-      <w:pPr>
-        <w:pStyle w:val="ListParagraph"/>
-      </w:pPr>
-    </w:p>
-    <w:p>
-      <w:pPr>
-        <w:pStyle w:val="ListParagraph"/>
-      </w:pPr>
-    </w:p>
-    <w:p>
-      <w:pPr>
-        <w:pStyle w:val="ListParagraph"/>
-      </w:pPr>
-    </w:p>
-    <w:p>
-      <w:pPr>
-        <w:pStyle w:val="ListParagraph"/>
-      </w:pPr>
-    </w:p>
-    <w:p>
-      <w:pPr>
-        <w:pStyle w:val="ListParagraph"/>
-      </w:pPr>
-    </w:p>
-    <w:p>
-      <w:pPr>
-        <w:pStyle w:val="ListParagraph"/>
-      </w:pPr>
-    </w:p>
-    <w:p>
-      <w:pPr>
-        <w:pStyle w:val="ListParagraph"/>
-      </w:pPr>
-    </w:p>
-    <w:p>
-      <w:pPr>
-        <w:pStyle w:val="ListParagraph"/>
-      </w:pPr>
-    </w:p>
-    <w:p>
-      <w:pPr>
-        <w:pStyle w:val="ListParagraph"/>
-      </w:pPr>
-    </w:p>
+      <w:r>
+        <w:br w:type="page"/>
+      </w:r>
+    </w:p>
+    <w:p/>
     <w:p>
       <w:pPr>
         <w:pStyle w:val="ListParagraph"/>
@@ -706,7 +603,6 @@
         <w:rPr>
           <w:noProof/>
         </w:rPr>
-        <w:lastRenderedPageBreak/>
         <w:drawing>
           <wp:inline distT="0" distB="0" distL="0" distR="0" wp14:anchorId="1C92BCBD" wp14:editId="15912DA3">
             <wp:extent cx="5731510" cy="3223895"/>
@@ -743,6 +639,11 @@
           </wp:inline>
         </w:drawing>
       </w:r>
+    </w:p>
+    <w:p>
+      <w:pPr>
+        <w:pStyle w:val="ListParagraph"/>
+      </w:pPr>
     </w:p>
     <w:p>
       <w:pPr>
